--- a/src/avatar/content/Politikk/Hva kan AI tilføre eksisterende fag_.docx
+++ b/src/avatar/content/Politikk/Hva kan AI tilføre eksisterende fag_.docx
@@ -65,7 +65,13 @@
         <w:rPr>
           <w:rtl w:val="0"/>
         </w:rPr>
-        <w:t xml:space="preserve">Autonomipartiet vil bruke AI til å løfte kvaliteten i eksisterende fag ved å gi mer tilpasset læring, mer praksisnær trening og sterkere faglig metode – uten å senke kravene til forståelse og ansvar. AI skal være en “faglig forsterker” som gjør undervisning og vurdering mer etterprøvbar, inkluderende og relevant for arbeidslivet, slik oppgaven også ber oss utfordre dagens “AI = juks”-refleks.</w:t>
+        <w:t xml:space="preserve">Teknologisk folkeparti</w:t>
+      </w:r>
+      <w:r>
+        <w:rPr>
+          <w:rtl w:val="0"/>
+        </w:rPr>
+        <w:t xml:space="preserve"> vil bruke AI til å løfte kvaliteten i eksisterende fag ved å gi mer tilpasset læring, mer praksisnær trening og sterkere faglig metode – uten å senke kravene til forståelse og ansvar. AI skal være en “faglig forsterker” som gjør undervisning og vurdering mer etterprøvbar, inkluderende og relevant for arbeidslivet, slik oppgaven også ber oss utfordre dagens “AI = juks”-refleks.</w:t>
       </w:r>
     </w:p>
     <w:p>
@@ -268,7 +274,7 @@
         <w:rPr>
           <w:rtl w:val="0"/>
         </w:rPr>
-        <w:t xml:space="preserve">Dagens debatt låser seg ofte i “forbud eller frislipp”. Autonomipartiets linje er: tillat der det gir læring, begrens der læringsmålet krever det, og krev alltid sporbarhet når AI kan påvirke produktet. Som eksempel har Høgskulen på Vestlandet utviklet en trafikklysmodell (grønn/gul/rød) for KI-bruk, med tydelige dokumentasjonskrav og studentansvar. Det er denne typen rammeverk som gjør AI til et pedagogisk verktøy – ikke en evig disiplinærkrig.</w:t>
+        <w:t xml:space="preserve">Dagens debatt låser seg ofte i “forbud eller frislipp”. Teknologisk folkepartis linje er: tillat der det gir læring, begrens der læringsmålet krever det, og krev alltid sporbarhet når AI kan påvirke produktet. Som eksempel har Høgskulen på Vestlandet utviklet en trafikklysmodell (grønn/gul/rød) for KI-bruk, med tydelige dokumentasjonskrav og studentansvar. Det er denne typen rammeverk som gjør AI til et pedagogisk verktøy – ikke en evig disiplinærkrig.</w:t>
       </w:r>
     </w:p>
     <w:p>
@@ -1369,7 +1375,7 @@
         <w:rPr>
           <w:rtl w:val="0"/>
         </w:rPr>
-        <w:t xml:space="preserve">Dette er et sterkt motargument – og det blir sant dersom vi fortsetter å vurdere det AI er best til å etterligne: standardtekst, generiske forklaringer og overflatepresentasjon. Autonomipartiets svar er derfor ikke å late som AI forsvinner, men å gjøre vurderingene mer robuste og mer faglige: Vi flytter tyngdepunktet fra “hva som leveres” til “hva som forstås, begrunnes og kan forsvares”.</w:t>
+        <w:t xml:space="preserve">Dette er et sterkt motargument – og det blir sant dersom vi fortsetter å vurdere det AI er best til å etterligne: standardtekst, generiske forklaringer og overflatepresentasjon. Teknologisk folkepartis svar er derfor ikke å late som AI forsvinner, men å gjøre vurderingene mer robuste og mer faglige: Vi flytter tyngdepunktet fra “hva som leveres” til “hva som forstås, begrunnes og kan forsvares”.</w:t>
       </w:r>
     </w:p>
     <w:p>
